--- a/copyProjectFiles2Word/format.docx
+++ b/copyProjectFiles2Word/format.docx
@@ -6,13 +6,13 @@
       <w:pPr>
         <w:pStyle w:val="2"/>
         <w:rPr>
-          <w:rFonts w:hint="eastAsia"/>
+          <w:rFonts w:hint="default" w:ascii="Times New Roman" w:hAnsi="Times New Roman" w:cs="Times New Roman"/>
           <w:lang w:val="en-US" w:eastAsia="zh-CN"/>
         </w:rPr>
       </w:pPr>
       <w:r>
         <w:rPr>
-          <w:rFonts w:hint="eastAsia"/>
+          <w:rFonts w:hint="default" w:ascii="Times New Roman" w:hAnsi="Times New Roman" w:cs="Times New Roman"/>
           <w:lang w:val="en-US" w:eastAsia="zh-CN"/>
         </w:rPr>
         <w:t>Abcd</w:t>
@@ -21,13 +21,13 @@
     <w:p>
       <w:pPr>
         <w:rPr>
-          <w:rFonts w:hint="eastAsia"/>
+          <w:rFonts w:hint="default" w:ascii="Times New Roman" w:hAnsi="Times New Roman" w:cs="Times New Roman"/>
           <w:lang w:val="en-US" w:eastAsia="zh-CN"/>
         </w:rPr>
       </w:pPr>
       <w:r>
         <w:rPr>
-          <w:rFonts w:hint="eastAsia"/>
+          <w:rFonts w:hint="default" w:ascii="Times New Roman" w:hAnsi="Times New Roman" w:cs="Times New Roman"/>
           <w:lang w:val="en-US" w:eastAsia="zh-CN"/>
         </w:rPr>
         <w:t>Abcd</w:t>
@@ -37,44 +37,13 @@
       <w:pPr>
         <w:pStyle w:val="2"/>
         <w:rPr>
-          <w:rFonts w:hint="eastAsia"/>
+          <w:rFonts w:hint="default" w:ascii="Times New Roman" w:hAnsi="Times New Roman" w:cs="Times New Roman"/>
           <w:lang w:val="en-US" w:eastAsia="zh-CN"/>
         </w:rPr>
       </w:pPr>
       <w:r>
         <w:rPr>
-          <w:rFonts w:hint="eastAsia"/>
-          <w:lang w:val="en-US" w:eastAsia="zh-CN"/>
-        </w:rPr>
-        <w:t>Abcd</w:t>
-      </w:r>
-    </w:p>
-    <w:p>
-      <w:pPr>
-        <w:rPr>
-          <w:rFonts w:hint="eastAsia"/>
-          <w:lang w:val="en-US" w:eastAsia="zh-CN"/>
-        </w:rPr>
-      </w:pPr>
-      <w:r>
-        <w:rPr>
-          <w:rFonts w:hint="eastAsia"/>
-          <w:lang w:val="en-US" w:eastAsia="zh-CN"/>
-        </w:rPr>
-        <w:t>Abcd</w:t>
-      </w:r>
-    </w:p>
-    <w:p>
-      <w:pPr>
-        <w:pStyle w:val="2"/>
-        <w:rPr>
-          <w:rFonts w:hint="eastAsia"/>
-          <w:lang w:val="en-US" w:eastAsia="zh-CN"/>
-        </w:rPr>
-      </w:pPr>
-      <w:r>
-        <w:rPr>
-          <w:rFonts w:hint="eastAsia"/>
+          <w:rFonts w:hint="default" w:ascii="Times New Roman" w:hAnsi="Times New Roman" w:cs="Times New Roman"/>
           <w:lang w:val="en-US" w:eastAsia="zh-CN"/>
         </w:rPr>
         <w:t>Abcd</w:t>
@@ -85,13 +54,44 @@
     <w:p>
       <w:pPr>
         <w:rPr>
-          <w:rFonts w:hint="eastAsia"/>
+          <w:rFonts w:hint="default" w:ascii="Times New Roman" w:hAnsi="Times New Roman" w:cs="Times New Roman"/>
           <w:lang w:val="en-US" w:eastAsia="zh-CN"/>
         </w:rPr>
       </w:pPr>
       <w:r>
         <w:rPr>
-          <w:rFonts w:hint="eastAsia"/>
+          <w:rFonts w:hint="default" w:ascii="Times New Roman" w:hAnsi="Times New Roman" w:cs="Times New Roman"/>
+          <w:lang w:val="en-US" w:eastAsia="zh-CN"/>
+        </w:rPr>
+        <w:t>Abcd</w:t>
+      </w:r>
+    </w:p>
+    <w:p>
+      <w:pPr>
+        <w:pStyle w:val="2"/>
+        <w:rPr>
+          <w:rFonts w:hint="default" w:ascii="Times New Roman" w:hAnsi="Times New Roman" w:cs="Times New Roman"/>
+          <w:lang w:val="en-US" w:eastAsia="zh-CN"/>
+        </w:rPr>
+      </w:pPr>
+      <w:r>
+        <w:rPr>
+          <w:rFonts w:hint="default" w:ascii="Times New Roman" w:hAnsi="Times New Roman" w:cs="Times New Roman"/>
+          <w:lang w:val="en-US" w:eastAsia="zh-CN"/>
+        </w:rPr>
+        <w:t>Abcd</w:t>
+      </w:r>
+    </w:p>
+    <w:p>
+      <w:pPr>
+        <w:rPr>
+          <w:rFonts w:hint="default" w:ascii="Times New Roman" w:hAnsi="Times New Roman" w:cs="Times New Roman"/>
+          <w:lang w:val="en-US" w:eastAsia="zh-CN"/>
+        </w:rPr>
+      </w:pPr>
+      <w:r>
+        <w:rPr>
+          <w:rFonts w:hint="default" w:ascii="Times New Roman" w:hAnsi="Times New Roman" w:cs="Times New Roman"/>
           <w:lang w:val="en-US" w:eastAsia="zh-CN"/>
         </w:rPr>
         <w:t>Abcd</w:t>
@@ -725,7 +725,6 @@
     </a:fmtScheme>
   </a:themeElements>
   <a:objectDefaults/>
-  <a:extraClrSchemeLst/>
 </a:theme>
 </file>
 
